--- a/Documentation/Birds Adventure App - Final.docx
+++ b/Documentation/Birds Adventure App - Final.docx
@@ -35168,10 +35168,10 @@
           <w:noProof/>
         </w:rPr>
         <w:drawing>
-          <wp:inline distT="0" distB="0" distL="0" distR="0" wp14:anchorId="1F65DC34" wp14:editId="01F4F56E">
+          <wp:inline distT="0" distB="0" distL="0" distR="0" wp14:anchorId="2D74C57A" wp14:editId="7B3033DE">
             <wp:extent cx="5943600" cy="3031490"/>
             <wp:effectExtent l="0" t="0" r="0" b="0"/>
-            <wp:docPr id="17" name="Picture 17"/>
+            <wp:docPr id="7" name="Picture 7"/>
             <wp:cNvGraphicFramePr>
               <a:graphicFrameLocks xmlns:a="http://schemas.openxmlformats.org/drawingml/2006/main" noChangeAspect="1"/>
             </wp:cNvGraphicFramePr>
@@ -35203,6 +35203,8 @@
           </wp:inline>
         </w:drawing>
       </w:r>
+      <w:bookmarkStart w:id="0" w:name="_GoBack"/>
+      <w:bookmarkEnd w:id="0"/>
     </w:p>
     <w:p>
       <w:pPr>
@@ -35358,8 +35360,6 @@
           </wp:inline>
         </w:drawing>
       </w:r>
-      <w:bookmarkStart w:id="0" w:name="_GoBack"/>
-      <w:bookmarkEnd w:id="0"/>
     </w:p>
     <w:sectPr>
       <w:footerReference w:type="default" r:id="rId30"/>
@@ -35503,7 +35503,7 @@
                 <w:bCs/>
                 <w:noProof/>
               </w:rPr>
-              <w:t>32</w:t>
+              <w:t>31</w:t>
             </w:r>
             <w:r>
               <w:rPr>
@@ -39817,7 +39817,7 @@
 </file>
 
 <file path=customXml/itemProps3.xml><?xml version="1.0" encoding="utf-8"?>
-<ds:datastoreItem xmlns:ds="http://schemas.openxmlformats.org/officeDocument/2006/customXml" ds:itemID="{97F47C03-27FA-4E06-BAEB-0B82FD3D65AF}">
+<ds:datastoreItem xmlns:ds="http://schemas.openxmlformats.org/officeDocument/2006/customXml" ds:itemID="{24731A29-6150-4F4E-BBC7-8FB933650BB4}">
   <ds:schemaRefs>
     <ds:schemaRef ds:uri="http://schemas.openxmlformats.org/officeDocument/2006/bibliography"/>
   </ds:schemaRefs>
